--- a/example/certificate/рецепт_простой_а6.docx
+++ b/example/certificate/рецепт_простой_а6.docx
@@ -1,72 +1,7 @@
 
 <file path=word/document.xml><?xml version="1.0" encoding="utf-8"?>
-<w:document xmlns:wpc="http://schemas.microsoft.com/office/word/2010/wordprocessingCanvas" xmlns:mc="http://schemas.openxmlformats.org/markup-compatibility/2006" xmlns:o="urn:schemas-microsoft-com:office:office" xmlns:r="http://schemas.openxmlformats.org/officeDocument/2006/relationships" xmlns:m="http://schemas.openxmlformats.org/officeDocument/2006/math" xmlns:v="urn:schemas-microsoft-com:vml" xmlns:wp14="http://schemas.microsoft.com/office/word/2010/wordprocessingDrawing" xmlns:wp="http://schemas.openxmlformats.org/drawingml/2006/wordprocessingDrawing" xmlns:w10="urn:schemas-microsoft-com:office:word" xmlns:w="http://schemas.openxmlformats.org/wordprocessingml/2006/main" xmlns:w14="http://schemas.microsoft.com/office/word/2010/wordml" xmlns:w15="http://schemas.microsoft.com/office/word/2012/wordml" xmlns:wpg="http://schemas.microsoft.com/office/word/2010/wordprocessingGroup" xmlns:wpi="http://schemas.microsoft.com/office/word/2010/wordprocessingInk" xmlns:wne="http://schemas.microsoft.com/office/word/2006/wordml" xmlns:wps="http://schemas.microsoft.com/office/word/2010/wordprocessingShape" mc:Ignorable="w14 w15 wp14">
+<w:document xmlns:wpc="http://schemas.microsoft.com/office/word/2010/wordprocessingCanvas" xmlns:cx="http://schemas.microsoft.com/office/drawing/2014/chartex" xmlns:mc="http://schemas.openxmlformats.org/markup-compatibility/2006" xmlns:o="urn:schemas-microsoft-com:office:office" xmlns:r="http://schemas.openxmlformats.org/officeDocument/2006/relationships" xmlns:m="http://schemas.openxmlformats.org/officeDocument/2006/math" xmlns:v="urn:schemas-microsoft-com:vml" xmlns:wp14="http://schemas.microsoft.com/office/word/2010/wordprocessingDrawing" xmlns:wp="http://schemas.openxmlformats.org/drawingml/2006/wordprocessingDrawing" xmlns:w10="urn:schemas-microsoft-com:office:word" xmlns:w="http://schemas.openxmlformats.org/wordprocessingml/2006/main" xmlns:w14="http://schemas.microsoft.com/office/word/2010/wordml" xmlns:w15="http://schemas.microsoft.com/office/word/2012/wordml" xmlns:w16se="http://schemas.microsoft.com/office/word/2015/wordml/symex" xmlns:wpg="http://schemas.microsoft.com/office/word/2010/wordprocessingGroup" xmlns:wpi="http://schemas.microsoft.com/office/word/2010/wordprocessingInk" xmlns:wne="http://schemas.microsoft.com/office/word/2006/wordml" xmlns:wps="http://schemas.microsoft.com/office/word/2010/wordprocessingShape" mc:Ignorable="w14 w15 w16se wp14">
   <w:body>
-    <w:p>
-      <w:pPr>
-        <w:pStyle w:val="a4"/>
-        <w:ind w:left="142"/>
-        <w:jc w:val="center"/>
-        <w:rPr>
-          <w:rFonts w:ascii="Times New Roman" w:hAnsi="Times New Roman" w:cs="Times New Roman"/>
-          <w:sz w:val="20"/>
-        </w:rPr>
-      </w:pPr>
-      <w:r>
-        <w:rPr>
-          <w:rFonts w:ascii="Times New Roman" w:hAnsi="Times New Roman" w:cs="Times New Roman"/>
-          <w:sz w:val="20"/>
-        </w:rPr>
-        <w:t xml:space="preserve">РЕЦЕПТ ВРАЧА </w:t>
-      </w:r>
-    </w:p>
-    <w:p>
-      <w:pPr>
-        <w:pStyle w:val="a4"/>
-        <w:ind w:left="142"/>
-        <w:jc w:val="center"/>
-        <w:rPr>
-          <w:rFonts w:ascii="Times New Roman" w:hAnsi="Times New Roman" w:cs="Times New Roman"/>
-          <w:sz w:val="20"/>
-        </w:rPr>
-      </w:pPr>
-      <w:r>
-        <w:rPr>
-          <w:rFonts w:ascii="Times New Roman" w:hAnsi="Times New Roman" w:cs="Times New Roman"/>
-          <w:sz w:val="20"/>
-        </w:rPr>
-        <w:t xml:space="preserve">для выписки лекарственных препаратов, </w:t>
-      </w:r>
-    </w:p>
-    <w:p>
-      <w:pPr>
-        <w:pStyle w:val="a4"/>
-        <w:ind w:left="142"/>
-        <w:jc w:val="center"/>
-        <w:rPr>
-          <w:rFonts w:ascii="Times New Roman" w:hAnsi="Times New Roman" w:cs="Times New Roman"/>
-          <w:sz w:val="20"/>
-        </w:rPr>
-      </w:pPr>
-      <w:r>
-        <w:rPr>
-          <w:rFonts w:ascii="Times New Roman" w:hAnsi="Times New Roman" w:cs="Times New Roman"/>
-          <w:sz w:val="20"/>
-        </w:rPr>
-        <w:t>реализуемых в аптеке за полную стоимость</w:t>
-      </w:r>
-    </w:p>
-    <w:p>
-      <w:pPr>
-        <w:pStyle w:val="a4"/>
-        <w:ind w:left="142"/>
-        <w:jc w:val="center"/>
-        <w:rPr>
-          <w:rFonts w:ascii="Times New Roman" w:hAnsi="Times New Roman" w:cs="Times New Roman"/>
-          <w:sz w:val="18"/>
-        </w:rPr>
-      </w:pPr>
-    </w:p>
     <w:tbl>
       <w:tblPr>
         <w:tblStyle w:val="a9"/>
@@ -377,16 +312,42 @@
               <w:jc w:val="center"/>
               <w:rPr>
                 <w:rFonts w:ascii="Times New Roman" w:hAnsi="Times New Roman" w:cs="Times New Roman"/>
-                <w:sz w:val="16"/>
-              </w:rPr>
-            </w:pPr>
-            <w:r>
-              <w:rPr>
-                <w:rFonts w:ascii="Times New Roman" w:hAnsi="Times New Roman" w:cs="Times New Roman"/>
                 <w:b/>
                 <w:sz w:val="20"/>
               </w:rPr>
+            </w:pPr>
+            <w:r>
+              <w:rPr>
+                <w:rFonts w:ascii="Times New Roman" w:hAnsi="Times New Roman" w:cs="Times New Roman"/>
+                <w:b/>
+                <w:sz w:val="20"/>
+              </w:rPr>
               <w:t>ВРАЧА</w:t>
+            </w:r>
+          </w:p>
+          <w:p>
+            <w:pPr>
+              <w:pStyle w:val="a4"/>
+              <w:pBdr>
+                <w:top w:val="none" w:sz="0" w:space="0" w:color="auto"/>
+                <w:left w:val="none" w:sz="0" w:space="0" w:color="auto"/>
+                <w:bottom w:val="none" w:sz="0" w:space="0" w:color="auto"/>
+                <w:right w:val="none" w:sz="0" w:space="0" w:color="auto"/>
+                <w:between w:val="none" w:sz="0" w:space="0" w:color="auto"/>
+                <w:bar w:val="none" w:sz="0" w:color="auto"/>
+              </w:pBdr>
+              <w:rPr>
+                <w:rFonts w:ascii="Times New Roman" w:hAnsi="Times New Roman" w:cs="Times New Roman"/>
+                <w:sz w:val="16"/>
+              </w:rPr>
+            </w:pPr>
+            <w:r>
+              <w:rPr>
+                <w:rFonts w:ascii="Times New Roman" w:hAnsi="Times New Roman" w:cs="Times New Roman"/>
+                <w:b/>
+                <w:sz w:val="20"/>
+              </w:rPr>
+              <w:t>№ _________________</w:t>
             </w:r>
           </w:p>
         </w:tc>
@@ -856,7 +817,7 @@
       </w:tr>
       <w:tr>
         <w:trPr>
-          <w:trHeight w:val="1280"/>
+          <w:trHeight w:val="1871"/>
         </w:trPr>
         <w:tc>
           <w:tcPr>
@@ -919,22 +880,22 @@
               </w:rPr>
               <w:t>{{rp</w:t>
             </w:r>
+            <w:r>
+              <w:rPr>
+                <w:rFonts w:ascii="Times New Roman" w:hAnsi="Times New Roman" w:cs="Times New Roman"/>
+                <w:sz w:val="16"/>
+                <w:lang w:val="en-US"/>
+              </w:rPr>
+              <w:t>}}</w:t>
+            </w:r>
             <w:bookmarkStart w:id="0" w:name="_GoBack"/>
             <w:bookmarkEnd w:id="0"/>
-            <w:r>
-              <w:rPr>
-                <w:rFonts w:ascii="Times New Roman" w:hAnsi="Times New Roman" w:cs="Times New Roman"/>
-                <w:sz w:val="16"/>
-                <w:lang w:val="en-US"/>
-              </w:rPr>
-              <w:t>}}</w:t>
-            </w:r>
           </w:p>
         </w:tc>
       </w:tr>
       <w:tr>
         <w:trPr>
-          <w:trHeight w:val="1270"/>
+          <w:trHeight w:val="1871"/>
         </w:trPr>
         <w:tc>
           <w:tcPr>
@@ -988,17 +949,229 @@
               </w:rPr>
             </w:pPr>
           </w:p>
+          <w:p>
+            <w:pPr>
+              <w:pStyle w:val="a4"/>
+              <w:pBdr>
+                <w:top w:val="none" w:sz="0" w:space="0" w:color="auto"/>
+                <w:left w:val="none" w:sz="0" w:space="0" w:color="auto"/>
+                <w:bottom w:val="none" w:sz="0" w:space="0" w:color="auto"/>
+                <w:right w:val="none" w:sz="0" w:space="0" w:color="auto"/>
+                <w:between w:val="none" w:sz="0" w:space="0" w:color="auto"/>
+                <w:bar w:val="none" w:sz="0" w:color="auto"/>
+              </w:pBdr>
+              <w:rPr>
+                <w:rFonts w:ascii="Times New Roman" w:hAnsi="Times New Roman" w:cs="Times New Roman"/>
+                <w:sz w:val="16"/>
+              </w:rPr>
+            </w:pPr>
+          </w:p>
+          <w:p>
+            <w:pPr>
+              <w:pStyle w:val="a4"/>
+              <w:pBdr>
+                <w:top w:val="none" w:sz="0" w:space="0" w:color="auto"/>
+                <w:left w:val="none" w:sz="0" w:space="0" w:color="auto"/>
+                <w:bottom w:val="none" w:sz="0" w:space="0" w:color="auto"/>
+                <w:right w:val="none" w:sz="0" w:space="0" w:color="auto"/>
+                <w:between w:val="none" w:sz="0" w:space="0" w:color="auto"/>
+                <w:bar w:val="none" w:sz="0" w:color="auto"/>
+              </w:pBdr>
+              <w:rPr>
+                <w:rFonts w:ascii="Times New Roman" w:hAnsi="Times New Roman" w:cs="Times New Roman"/>
+                <w:sz w:val="16"/>
+              </w:rPr>
+            </w:pPr>
+            <w:r>
+              <w:rPr>
+                <w:rFonts w:ascii="Times New Roman" w:hAnsi="Times New Roman" w:cs="Times New Roman"/>
+                <w:noProof/>
+                <w:sz w:val="16"/>
+                <w14:textOutline w14:w="0" w14:cap="rnd" w14:cmpd="sng" w14:algn="ctr">
+                  <w14:noFill/>
+                  <w14:prstDash w14:val="solid"/>
+                  <w14:bevel/>
+                </w14:textOutline>
+              </w:rPr>
+              <mc:AlternateContent>
+                <mc:Choice Requires="wps">
+                  <w:drawing>
+                    <wp:anchor distT="0" distB="0" distL="114300" distR="114300" simplePos="0" relativeHeight="251659264" behindDoc="0" locked="0" layoutInCell="1" allowOverlap="1" wp14:anchorId="628AFAB8" wp14:editId="08C15504">
+                      <wp:simplePos x="0" y="0"/>
+                      <wp:positionH relativeFrom="column">
+                        <wp:posOffset>326106</wp:posOffset>
+                      </wp:positionH>
+                      <wp:positionV relativeFrom="paragraph">
+                        <wp:posOffset>31930</wp:posOffset>
+                      </wp:positionV>
+                      <wp:extent cx="1726442" cy="661917"/>
+                      <wp:effectExtent l="0" t="0" r="26670" b="24130"/>
+                      <wp:wrapNone/>
+                      <wp:docPr id="6" name="Полилиния 6"/>
+                      <wp:cNvGraphicFramePr/>
+                      <a:graphic xmlns:a="http://schemas.openxmlformats.org/drawingml/2006/main">
+                        <a:graphicData uri="http://schemas.microsoft.com/office/word/2010/wordprocessingShape">
+                          <wps:wsp>
+                            <wps:cNvSpPr/>
+                            <wps:spPr>
+                              <a:xfrm>
+                                <a:off x="0" y="0"/>
+                                <a:ext cx="1726442" cy="661917"/>
+                              </a:xfrm>
+                              <a:custGeom>
+                                <a:avLst/>
+                                <a:gdLst>
+                                  <a:gd name="connsiteX0" fmla="*/ 0 w 1726442"/>
+                                  <a:gd name="connsiteY0" fmla="*/ 13648 h 661917"/>
+                                  <a:gd name="connsiteX1" fmla="*/ 1678675 w 1726442"/>
+                                  <a:gd name="connsiteY1" fmla="*/ 0 h 661917"/>
+                                  <a:gd name="connsiteX2" fmla="*/ 40943 w 1726442"/>
+                                  <a:gd name="connsiteY2" fmla="*/ 661917 h 661917"/>
+                                  <a:gd name="connsiteX3" fmla="*/ 1726442 w 1726442"/>
+                                  <a:gd name="connsiteY3" fmla="*/ 634621 h 661917"/>
+                                  <a:gd name="connsiteX4" fmla="*/ 1692322 w 1726442"/>
+                                  <a:gd name="connsiteY4" fmla="*/ 641445 h 661917"/>
+                                  <a:gd name="connsiteX5" fmla="*/ 1692322 w 1726442"/>
+                                  <a:gd name="connsiteY5" fmla="*/ 641445 h 661917"/>
+                                  <a:gd name="connsiteX6" fmla="*/ 1692322 w 1726442"/>
+                                  <a:gd name="connsiteY6" fmla="*/ 641445 h 661917"/>
+                                </a:gdLst>
+                                <a:ahLst/>
+                                <a:cxnLst>
+                                  <a:cxn ang="0">
+                                    <a:pos x="connsiteX0" y="connsiteY0"/>
+                                  </a:cxn>
+                                  <a:cxn ang="0">
+                                    <a:pos x="connsiteX1" y="connsiteY1"/>
+                                  </a:cxn>
+                                  <a:cxn ang="0">
+                                    <a:pos x="connsiteX2" y="connsiteY2"/>
+                                  </a:cxn>
+                                  <a:cxn ang="0">
+                                    <a:pos x="connsiteX3" y="connsiteY3"/>
+                                  </a:cxn>
+                                  <a:cxn ang="0">
+                                    <a:pos x="connsiteX4" y="connsiteY4"/>
+                                  </a:cxn>
+                                  <a:cxn ang="0">
+                                    <a:pos x="connsiteX5" y="connsiteY5"/>
+                                  </a:cxn>
+                                  <a:cxn ang="0">
+                                    <a:pos x="connsiteX6" y="connsiteY6"/>
+                                  </a:cxn>
+                                </a:cxnLst>
+                                <a:rect l="l" t="t" r="r" b="b"/>
+                                <a:pathLst>
+                                  <a:path w="1726442" h="661917">
+                                    <a:moveTo>
+                                      <a:pt x="0" y="13648"/>
+                                    </a:moveTo>
+                                    <a:lnTo>
+                                      <a:pt x="1678675" y="0"/>
+                                    </a:lnTo>
+                                    <a:lnTo>
+                                      <a:pt x="40943" y="661917"/>
+                                    </a:lnTo>
+                                    <a:cubicBezTo>
+                                      <a:pt x="602776" y="652818"/>
+                                      <a:pt x="1451212" y="657367"/>
+                                      <a:pt x="1726442" y="634621"/>
+                                    </a:cubicBezTo>
+                                    <a:lnTo>
+                                      <a:pt x="1692322" y="641445"/>
+                                    </a:lnTo>
+                                    <a:lnTo>
+                                      <a:pt x="1692322" y="641445"/>
+                                    </a:lnTo>
+                                    <a:lnTo>
+                                      <a:pt x="1692322" y="641445"/>
+                                    </a:lnTo>
+                                  </a:path>
+                                </a:pathLst>
+                              </a:custGeom>
+                              <a:ln w="19050">
+                                <a:solidFill>
+                                  <a:schemeClr val="tx1"/>
+                                </a:solidFill>
+                              </a:ln>
+                            </wps:spPr>
+                            <wps:style>
+                              <a:lnRef idx="1">
+                                <a:schemeClr val="dk1"/>
+                              </a:lnRef>
+                              <a:fillRef idx="0">
+                                <a:schemeClr val="dk1"/>
+                              </a:fillRef>
+                              <a:effectRef idx="0">
+                                <a:schemeClr val="dk1"/>
+                              </a:effectRef>
+                              <a:fontRef idx="minor">
+                                <a:schemeClr val="tx1"/>
+                              </a:fontRef>
+                            </wps:style>
+                            <wps:bodyPr rot="0" spcFirstLastPara="1" vertOverflow="overflow" horzOverflow="overflow" vert="horz" wrap="square" lIns="91439" tIns="45719" rIns="91439" bIns="45719" numCol="1" spcCol="38100" rtlCol="0" fromWordArt="0" anchor="t" anchorCtr="0" forceAA="0" compatLnSpc="1">
+                              <a:prstTxWarp prst="textNoShape">
+                                <a:avLst/>
+                              </a:prstTxWarp>
+                              <a:noAutofit/>
+                            </wps:bodyPr>
+                          </wps:wsp>
+                        </a:graphicData>
+                      </a:graphic>
+                    </wp:anchor>
+                  </w:drawing>
+                </mc:Choice>
+                <mc:Fallback>
+                  <w:pict>
+                    <v:shape w14:anchorId="502B66FA" id="Полилиния 6" o:spid="_x0000_s1026" style="position:absolute;margin-left:25.7pt;margin-top:2.5pt;width:135.95pt;height:52.1pt;z-index:251659264;visibility:visible;mso-wrap-style:square;mso-wrap-distance-left:9pt;mso-wrap-distance-top:0;mso-wrap-distance-right:9pt;mso-wrap-distance-bottom:0;mso-position-horizontal:absolute;mso-position-horizontal-relative:text;mso-position-vertical:absolute;mso-position-vertical-relative:text;v-text-anchor:top" coordsize="1726442,661917" o:gfxdata="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" path="m,13648l1678675,,40943,661917v561833,-9099,1410269,-4550,1685499,-27296l1692322,641445r,l1692322,641445e" filled="f" strokecolor="black [3213]" strokeweight="1.5pt">
+                      <v:path arrowok="t" o:connecttype="custom" o:connectlocs="0,13648;1678675,0;40943,661917;1726442,634621;1692322,641445;1692322,641445;1692322,641445" o:connectangles="0,0,0,0,0,0,0"/>
+                    </v:shape>
+                  </w:pict>
+                </mc:Fallback>
+              </mc:AlternateContent>
+            </w:r>
+          </w:p>
         </w:tc>
       </w:tr>
       <w:tr>
         <w:trPr>
-          <w:trHeight w:val="677"/>
+          <w:trHeight w:val="465"/>
         </w:trPr>
         <w:tc>
           <w:tcPr>
-            <w:tcW w:w="5104" w:type="dxa"/>
-            <w:gridSpan w:val="4"/>
-            <w:vAlign w:val="bottom"/>
+            <w:tcW w:w="704" w:type="dxa"/>
+          </w:tcPr>
+          <w:p>
+            <w:pPr>
+              <w:pStyle w:val="a4"/>
+              <w:pBdr>
+                <w:top w:val="none" w:sz="0" w:space="0" w:color="auto"/>
+                <w:left w:val="none" w:sz="0" w:space="0" w:color="auto"/>
+                <w:bottom w:val="none" w:sz="0" w:space="0" w:color="auto"/>
+                <w:right w:val="none" w:sz="0" w:space="0" w:color="auto"/>
+                <w:between w:val="none" w:sz="0" w:space="0" w:color="auto"/>
+                <w:bar w:val="none" w:sz="0" w:color="auto"/>
+              </w:pBdr>
+              <w:rPr>
+                <w:rFonts w:ascii="Times New Roman" w:hAnsi="Times New Roman" w:cs="Times New Roman"/>
+                <w:sz w:val="16"/>
+                <w:lang w:val="en-US"/>
+              </w:rPr>
+            </w:pPr>
+            <w:r>
+              <w:rPr>
+                <w:rFonts w:ascii="Times New Roman" w:hAnsi="Times New Roman" w:cs="Times New Roman"/>
+                <w:sz w:val="16"/>
+                <w:lang w:val="en-US"/>
+              </w:rPr>
+              <w:t>Rp.:</w:t>
+            </w:r>
+          </w:p>
+        </w:tc>
+        <w:tc>
+          <w:tcPr>
+            <w:tcW w:w="4400" w:type="dxa"/>
+            <w:gridSpan w:val="3"/>
           </w:tcPr>
           <w:p>
             <w:pPr>
@@ -1081,7 +1254,53 @@
                 <w:rFonts w:ascii="Times New Roman" w:hAnsi="Times New Roman" w:cs="Times New Roman"/>
                 <w:sz w:val="16"/>
               </w:rPr>
-              <w:t>Настоящий рецепт действителен в течение 60 дней</w:t>
+              <w:t xml:space="preserve">Настоящий рецепт действителен в течение </w:t>
+            </w:r>
+            <w:r>
+              <w:rPr>
+                <w:rFonts w:ascii="Times New Roman" w:hAnsi="Times New Roman" w:cs="Times New Roman"/>
+                <w:sz w:val="16"/>
+              </w:rPr>
+              <w:t>30 дней</w:t>
+            </w:r>
+            <w:r>
+              <w:rPr>
+                <w:rFonts w:ascii="Times New Roman" w:hAnsi="Times New Roman" w:cs="Times New Roman"/>
+                <w:sz w:val="16"/>
+              </w:rPr>
+              <w:t xml:space="preserve"> </w:t>
+            </w:r>
+            <w:r>
+              <w:rPr>
+                <w:rFonts w:ascii="Times New Roman" w:hAnsi="Times New Roman" w:cs="Times New Roman"/>
+                <w:sz w:val="16"/>
+              </w:rPr>
+              <w:t>60 дней</w:t>
+            </w:r>
+          </w:p>
+          <w:p>
+            <w:pPr>
+              <w:pStyle w:val="a4"/>
+              <w:pBdr>
+                <w:top w:val="none" w:sz="0" w:space="0" w:color="auto"/>
+                <w:left w:val="none" w:sz="0" w:space="0" w:color="auto"/>
+                <w:bottom w:val="none" w:sz="0" w:space="0" w:color="auto"/>
+                <w:right w:val="none" w:sz="0" w:space="0" w:color="auto"/>
+                <w:between w:val="none" w:sz="0" w:space="0" w:color="auto"/>
+                <w:bar w:val="none" w:sz="0" w:color="auto"/>
+              </w:pBdr>
+              <w:jc w:val="center"/>
+              <w:rPr>
+                <w:rFonts w:ascii="Times New Roman" w:hAnsi="Times New Roman" w:cs="Times New Roman"/>
+                <w:sz w:val="16"/>
+              </w:rPr>
+            </w:pPr>
+            <w:r>
+              <w:rPr>
+                <w:rFonts w:ascii="Times New Roman" w:hAnsi="Times New Roman" w:cs="Times New Roman"/>
+                <w:sz w:val="16"/>
+              </w:rPr>
+              <w:t>(ненужное зачеркнуть)</w:t>
             </w:r>
           </w:p>
         </w:tc>
@@ -1098,7 +1317,7 @@
     </w:p>
     <w:sectPr>
       <w:pgSz w:w="5954" w:h="8392" w:code="257"/>
-      <w:pgMar w:top="567" w:right="567" w:bottom="426" w:left="567" w:header="0" w:footer="0" w:gutter="0"/>
+      <w:pgMar w:top="567" w:right="567" w:bottom="142" w:left="567" w:header="0" w:footer="0" w:gutter="0"/>
       <w:cols w:space="720"/>
       <w:docGrid w:linePitch="326"/>
     </w:sectPr>
@@ -1107,7 +1326,7 @@
 </file>
 
 <file path=word/endnotes.xml><?xml version="1.0" encoding="utf-8"?>
-<w:endnotes xmlns:wpc="http://schemas.microsoft.com/office/word/2010/wordprocessingCanvas" xmlns:mc="http://schemas.openxmlformats.org/markup-compatibility/2006" xmlns:o="urn:schemas-microsoft-com:office:office" xmlns:r="http://schemas.openxmlformats.org/officeDocument/2006/relationships" xmlns:m="http://schemas.openxmlformats.org/officeDocument/2006/math" xmlns:v="urn:schemas-microsoft-com:vml" xmlns:wp14="http://schemas.microsoft.com/office/word/2010/wordprocessingDrawing" xmlns:wp="http://schemas.openxmlformats.org/drawingml/2006/wordprocessingDrawing" xmlns:w10="urn:schemas-microsoft-com:office:word" xmlns:w="http://schemas.openxmlformats.org/wordprocessingml/2006/main" xmlns:w14="http://schemas.microsoft.com/office/word/2010/wordml" xmlns:w15="http://schemas.microsoft.com/office/word/2012/wordml" xmlns:wpg="http://schemas.microsoft.com/office/word/2010/wordprocessingGroup" xmlns:wpi="http://schemas.microsoft.com/office/word/2010/wordprocessingInk" xmlns:wne="http://schemas.microsoft.com/office/word/2006/wordml" xmlns:wps="http://schemas.microsoft.com/office/word/2010/wordprocessingShape" mc:Ignorable="w14 w15 wp14">
+<w:endnotes xmlns:wpc="http://schemas.microsoft.com/office/word/2010/wordprocessingCanvas" xmlns:cx="http://schemas.microsoft.com/office/drawing/2014/chartex" xmlns:mc="http://schemas.openxmlformats.org/markup-compatibility/2006" xmlns:o="urn:schemas-microsoft-com:office:office" xmlns:r="http://schemas.openxmlformats.org/officeDocument/2006/relationships" xmlns:m="http://schemas.openxmlformats.org/officeDocument/2006/math" xmlns:v="urn:schemas-microsoft-com:vml" xmlns:wp14="http://schemas.microsoft.com/office/word/2010/wordprocessingDrawing" xmlns:wp="http://schemas.openxmlformats.org/drawingml/2006/wordprocessingDrawing" xmlns:w10="urn:schemas-microsoft-com:office:word" xmlns:w="http://schemas.openxmlformats.org/wordprocessingml/2006/main" xmlns:w14="http://schemas.microsoft.com/office/word/2010/wordml" xmlns:w15="http://schemas.microsoft.com/office/word/2012/wordml" xmlns:w16se="http://schemas.microsoft.com/office/word/2015/wordml/symex" xmlns:wpg="http://schemas.microsoft.com/office/word/2010/wordprocessingGroup" xmlns:wpi="http://schemas.microsoft.com/office/word/2010/wordprocessingInk" xmlns:wne="http://schemas.microsoft.com/office/word/2006/wordml" xmlns:wps="http://schemas.microsoft.com/office/word/2010/wordprocessingShape" mc:Ignorable="w14 w15 w16se wp14">
   <w:endnote w:type="separator" w:id="-1">
     <w:p>
       <w:r>
@@ -1126,7 +1345,7 @@
 </file>
 
 <file path=word/footnotes.xml><?xml version="1.0" encoding="utf-8"?>
-<w:footnotes xmlns:wpc="http://schemas.microsoft.com/office/word/2010/wordprocessingCanvas" xmlns:mc="http://schemas.openxmlformats.org/markup-compatibility/2006" xmlns:o="urn:schemas-microsoft-com:office:office" xmlns:r="http://schemas.openxmlformats.org/officeDocument/2006/relationships" xmlns:m="http://schemas.openxmlformats.org/officeDocument/2006/math" xmlns:v="urn:schemas-microsoft-com:vml" xmlns:wp14="http://schemas.microsoft.com/office/word/2010/wordprocessingDrawing" xmlns:wp="http://schemas.openxmlformats.org/drawingml/2006/wordprocessingDrawing" xmlns:w10="urn:schemas-microsoft-com:office:word" xmlns:w="http://schemas.openxmlformats.org/wordprocessingml/2006/main" xmlns:w14="http://schemas.microsoft.com/office/word/2010/wordml" xmlns:w15="http://schemas.microsoft.com/office/word/2012/wordml" xmlns:wpg="http://schemas.microsoft.com/office/word/2010/wordprocessingGroup" xmlns:wpi="http://schemas.microsoft.com/office/word/2010/wordprocessingInk" xmlns:wne="http://schemas.microsoft.com/office/word/2006/wordml" xmlns:wps="http://schemas.microsoft.com/office/word/2010/wordprocessingShape" mc:Ignorable="w14 w15 wp14">
+<w:footnotes xmlns:wpc="http://schemas.microsoft.com/office/word/2010/wordprocessingCanvas" xmlns:cx="http://schemas.microsoft.com/office/drawing/2014/chartex" xmlns:mc="http://schemas.openxmlformats.org/markup-compatibility/2006" xmlns:o="urn:schemas-microsoft-com:office:office" xmlns:r="http://schemas.openxmlformats.org/officeDocument/2006/relationships" xmlns:m="http://schemas.openxmlformats.org/officeDocument/2006/math" xmlns:v="urn:schemas-microsoft-com:vml" xmlns:wp14="http://schemas.microsoft.com/office/word/2010/wordprocessingDrawing" xmlns:wp="http://schemas.openxmlformats.org/drawingml/2006/wordprocessingDrawing" xmlns:w10="urn:schemas-microsoft-com:office:word" xmlns:w="http://schemas.openxmlformats.org/wordprocessingml/2006/main" xmlns:w14="http://schemas.microsoft.com/office/word/2010/wordml" xmlns:w15="http://schemas.microsoft.com/office/word/2012/wordml" xmlns:w16se="http://schemas.microsoft.com/office/word/2015/wordml/symex" xmlns:wpg="http://schemas.microsoft.com/office/word/2010/wordprocessingGroup" xmlns:wpi="http://schemas.microsoft.com/office/word/2010/wordprocessingInk" xmlns:wne="http://schemas.microsoft.com/office/word/2006/wordml" xmlns:wps="http://schemas.microsoft.com/office/word/2010/wordprocessingShape" mc:Ignorable="w14 w15 w16se wp14">
   <w:footnote w:type="separator" w:id="-1">
     <w:p>
       <w:r>
@@ -1145,7 +1364,7 @@
 </file>
 
 <file path=word/styles.xml><?xml version="1.0" encoding="utf-8"?>
-<w:styles xmlns:mc="http://schemas.openxmlformats.org/markup-compatibility/2006" xmlns:r="http://schemas.openxmlformats.org/officeDocument/2006/relationships" xmlns:w="http://schemas.openxmlformats.org/wordprocessingml/2006/main" xmlns:w14="http://schemas.microsoft.com/office/word/2010/wordml" xmlns:w15="http://schemas.microsoft.com/office/word/2012/wordml" mc:Ignorable="w14 w15">
+<w:styles xmlns:mc="http://schemas.openxmlformats.org/markup-compatibility/2006" xmlns:r="http://schemas.openxmlformats.org/officeDocument/2006/relationships" xmlns:w="http://schemas.openxmlformats.org/wordprocessingml/2006/main" xmlns:w14="http://schemas.microsoft.com/office/word/2010/wordml" xmlns:w15="http://schemas.microsoft.com/office/word/2012/wordml" xmlns:w16se="http://schemas.microsoft.com/office/word/2015/wordml/symex" mc:Ignorable="w14 w15 w16se">
   <w:docDefaults>
     <w:rPrDefault>
       <w:rPr>
@@ -1665,7 +1884,6 @@
     <w:uiPriority w:val="39"/>
     <w:rsid w:val="000A5D34"/>
     <w:tblPr>
-      <w:tblInd w:w="0" w:type="dxa"/>
       <w:tblBorders>
         <w:top w:val="single" w:sz="4" w:space="0" w:color="auto"/>
         <w:left w:val="single" w:sz="4" w:space="0" w:color="auto"/>
@@ -1674,12 +1892,6 @@
         <w:insideH w:val="single" w:sz="4" w:space="0" w:color="auto"/>
         <w:insideV w:val="single" w:sz="4" w:space="0" w:color="auto"/>
       </w:tblBorders>
-      <w:tblCellMar>
-        <w:top w:w="0" w:type="dxa"/>
-        <w:left w:w="108" w:type="dxa"/>
-        <w:bottom w:w="0" w:type="dxa"/>
-        <w:right w:w="108" w:type="dxa"/>
-      </w:tblCellMar>
     </w:tblPr>
   </w:style>
   <w:style w:type="paragraph" w:styleId="aa">

--- a/example/certificate/рецепт_простой_а6.docx
+++ b/example/certificate/рецепт_простой_а6.docx
@@ -1,6 +1,6 @@
 
 <file path=word/document.xml><?xml version="1.0" encoding="utf-8"?>
-<w:document xmlns:wpc="http://schemas.microsoft.com/office/word/2010/wordprocessingCanvas" xmlns:cx="http://schemas.microsoft.com/office/drawing/2014/chartex" xmlns:mc="http://schemas.openxmlformats.org/markup-compatibility/2006" xmlns:o="urn:schemas-microsoft-com:office:office" xmlns:r="http://schemas.openxmlformats.org/officeDocument/2006/relationships" xmlns:m="http://schemas.openxmlformats.org/officeDocument/2006/math" xmlns:v="urn:schemas-microsoft-com:vml" xmlns:wp14="http://schemas.microsoft.com/office/word/2010/wordprocessingDrawing" xmlns:wp="http://schemas.openxmlformats.org/drawingml/2006/wordprocessingDrawing" xmlns:w10="urn:schemas-microsoft-com:office:word" xmlns:w="http://schemas.openxmlformats.org/wordprocessingml/2006/main" xmlns:w14="http://schemas.microsoft.com/office/word/2010/wordml" xmlns:w15="http://schemas.microsoft.com/office/word/2012/wordml" xmlns:w16se="http://schemas.microsoft.com/office/word/2015/wordml/symex" xmlns:wpg="http://schemas.microsoft.com/office/word/2010/wordprocessingGroup" xmlns:wpi="http://schemas.microsoft.com/office/word/2010/wordprocessingInk" xmlns:wne="http://schemas.microsoft.com/office/word/2006/wordml" xmlns:wps="http://schemas.microsoft.com/office/word/2010/wordprocessingShape" mc:Ignorable="w14 w15 w16se wp14">
+<w:document xmlns:wpc="http://schemas.microsoft.com/office/word/2010/wordprocessingCanvas" xmlns:mc="http://schemas.openxmlformats.org/markup-compatibility/2006" xmlns:o="urn:schemas-microsoft-com:office:office" xmlns:r="http://schemas.openxmlformats.org/officeDocument/2006/relationships" xmlns:m="http://schemas.openxmlformats.org/officeDocument/2006/math" xmlns:v="urn:schemas-microsoft-com:vml" xmlns:wp14="http://schemas.microsoft.com/office/word/2010/wordprocessingDrawing" xmlns:wp="http://schemas.openxmlformats.org/drawingml/2006/wordprocessingDrawing" xmlns:w10="urn:schemas-microsoft-com:office:word" xmlns:w="http://schemas.openxmlformats.org/wordprocessingml/2006/main" xmlns:w14="http://schemas.microsoft.com/office/word/2010/wordml" xmlns:w15="http://schemas.microsoft.com/office/word/2012/wordml" xmlns:wpg="http://schemas.microsoft.com/office/word/2010/wordprocessingGroup" xmlns:wpi="http://schemas.microsoft.com/office/word/2010/wordprocessingInk" xmlns:wne="http://schemas.microsoft.com/office/word/2006/wordml" xmlns:wps="http://schemas.microsoft.com/office/word/2010/wordprocessingShape" mc:Ignorable="w14 w15 wp14">
   <w:body>
     <w:tbl>
       <w:tblPr>
@@ -888,8 +888,6 @@
               </w:rPr>
               <w:t>}}</w:t>
             </w:r>
-            <w:bookmarkStart w:id="0" w:name="_GoBack"/>
-            <w:bookmarkEnd w:id="0"/>
           </w:p>
         </w:tc>
       </w:tr>
@@ -1121,7 +1119,7 @@
                     </wp:anchor>
                   </w:drawing>
                 </mc:Choice>
-                <mc:Fallback>
+                <mc:Fallback xmlns:w16se="http://schemas.microsoft.com/office/word/2015/wordml/symex" xmlns:cx="http://schemas.microsoft.com/office/drawing/2014/chartex">
                   <w:pict>
                     <v:shape w14:anchorId="502B66FA" id="Полилиния 6" o:spid="_x0000_s1026" style="position:absolute;margin-left:25.7pt;margin-top:2.5pt;width:135.95pt;height:52.1pt;z-index:251659264;visibility:visible;mso-wrap-style:square;mso-wrap-distance-left:9pt;mso-wrap-distance-top:0;mso-wrap-distance-right:9pt;mso-wrap-distance-bottom:0;mso-position-horizontal:absolute;mso-position-horizontal-relative:text;mso-position-vertical:absolute;mso-position-vertical-relative:text;v-text-anchor:top" coordsize="1726442,661917" o:gfxdata="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" path="m,13648l1678675,,40943,661917v561833,-9099,1410269,-4550,1685499,-27296l1692322,641445r,l1692322,641445e" filled="f" strokecolor="black [3213]" strokeweight="1.5pt">
                       <v:path arrowok="t" o:connecttype="custom" o:connectlocs="0,13648;1678675,0;40943,661917;1726442,634621;1692322,641445;1692322,641445;1692322,641445" o:connectangles="0,0,0,0,0,0,0"/>
@@ -1254,11 +1252,21 @@
                 <w:rFonts w:ascii="Times New Roman" w:hAnsi="Times New Roman" w:cs="Times New Roman"/>
                 <w:sz w:val="16"/>
               </w:rPr>
-              <w:t xml:space="preserve">Настоящий рецепт действителен в течение </w:t>
-            </w:r>
-            <w:r>
-              <w:rPr>
-                <w:rFonts w:ascii="Times New Roman" w:hAnsi="Times New Roman" w:cs="Times New Roman"/>
+              <w:t>Настоящий рецепт действител</w:t>
+            </w:r>
+            <w:bookmarkStart w:id="0" w:name="_GoBack"/>
+            <w:bookmarkEnd w:id="0"/>
+            <w:r>
+              <w:rPr>
+                <w:rFonts w:ascii="Times New Roman" w:hAnsi="Times New Roman" w:cs="Times New Roman"/>
+                <w:sz w:val="16"/>
+              </w:rPr>
+              <w:t xml:space="preserve">ен в течение </w:t>
+            </w:r>
+            <w:r>
+              <w:rPr>
+                <w:rFonts w:ascii="Times New Roman" w:hAnsi="Times New Roman" w:cs="Times New Roman"/>
+                <w:strike/>
                 <w:sz w:val="16"/>
               </w:rPr>
               <w:t>30 дней</w:t>
@@ -1326,7 +1334,7 @@
 </file>
 
 <file path=word/endnotes.xml><?xml version="1.0" encoding="utf-8"?>
-<w:endnotes xmlns:wpc="http://schemas.microsoft.com/office/word/2010/wordprocessingCanvas" xmlns:cx="http://schemas.microsoft.com/office/drawing/2014/chartex" xmlns:mc="http://schemas.openxmlformats.org/markup-compatibility/2006" xmlns:o="urn:schemas-microsoft-com:office:office" xmlns:r="http://schemas.openxmlformats.org/officeDocument/2006/relationships" xmlns:m="http://schemas.openxmlformats.org/officeDocument/2006/math" xmlns:v="urn:schemas-microsoft-com:vml" xmlns:wp14="http://schemas.microsoft.com/office/word/2010/wordprocessingDrawing" xmlns:wp="http://schemas.openxmlformats.org/drawingml/2006/wordprocessingDrawing" xmlns:w10="urn:schemas-microsoft-com:office:word" xmlns:w="http://schemas.openxmlformats.org/wordprocessingml/2006/main" xmlns:w14="http://schemas.microsoft.com/office/word/2010/wordml" xmlns:w15="http://schemas.microsoft.com/office/word/2012/wordml" xmlns:w16se="http://schemas.microsoft.com/office/word/2015/wordml/symex" xmlns:wpg="http://schemas.microsoft.com/office/word/2010/wordprocessingGroup" xmlns:wpi="http://schemas.microsoft.com/office/word/2010/wordprocessingInk" xmlns:wne="http://schemas.microsoft.com/office/word/2006/wordml" xmlns:wps="http://schemas.microsoft.com/office/word/2010/wordprocessingShape" mc:Ignorable="w14 w15 w16se wp14">
+<w:endnotes xmlns:wpc="http://schemas.microsoft.com/office/word/2010/wordprocessingCanvas" xmlns:mc="http://schemas.openxmlformats.org/markup-compatibility/2006" xmlns:o="urn:schemas-microsoft-com:office:office" xmlns:r="http://schemas.openxmlformats.org/officeDocument/2006/relationships" xmlns:m="http://schemas.openxmlformats.org/officeDocument/2006/math" xmlns:v="urn:schemas-microsoft-com:vml" xmlns:wp14="http://schemas.microsoft.com/office/word/2010/wordprocessingDrawing" xmlns:wp="http://schemas.openxmlformats.org/drawingml/2006/wordprocessingDrawing" xmlns:w10="urn:schemas-microsoft-com:office:word" xmlns:w="http://schemas.openxmlformats.org/wordprocessingml/2006/main" xmlns:w14="http://schemas.microsoft.com/office/word/2010/wordml" xmlns:w15="http://schemas.microsoft.com/office/word/2012/wordml" xmlns:wpg="http://schemas.microsoft.com/office/word/2010/wordprocessingGroup" xmlns:wpi="http://schemas.microsoft.com/office/word/2010/wordprocessingInk" xmlns:wne="http://schemas.microsoft.com/office/word/2006/wordml" xmlns:wps="http://schemas.microsoft.com/office/word/2010/wordprocessingShape" mc:Ignorable="w14 w15 wp14">
   <w:endnote w:type="separator" w:id="-1">
     <w:p>
       <w:r>
@@ -1345,7 +1353,7 @@
 </file>
 
 <file path=word/footnotes.xml><?xml version="1.0" encoding="utf-8"?>
-<w:footnotes xmlns:wpc="http://schemas.microsoft.com/office/word/2010/wordprocessingCanvas" xmlns:cx="http://schemas.microsoft.com/office/drawing/2014/chartex" xmlns:mc="http://schemas.openxmlformats.org/markup-compatibility/2006" xmlns:o="urn:schemas-microsoft-com:office:office" xmlns:r="http://schemas.openxmlformats.org/officeDocument/2006/relationships" xmlns:m="http://schemas.openxmlformats.org/officeDocument/2006/math" xmlns:v="urn:schemas-microsoft-com:vml" xmlns:wp14="http://schemas.microsoft.com/office/word/2010/wordprocessingDrawing" xmlns:wp="http://schemas.openxmlformats.org/drawingml/2006/wordprocessingDrawing" xmlns:w10="urn:schemas-microsoft-com:office:word" xmlns:w="http://schemas.openxmlformats.org/wordprocessingml/2006/main" xmlns:w14="http://schemas.microsoft.com/office/word/2010/wordml" xmlns:w15="http://schemas.microsoft.com/office/word/2012/wordml" xmlns:w16se="http://schemas.microsoft.com/office/word/2015/wordml/symex" xmlns:wpg="http://schemas.microsoft.com/office/word/2010/wordprocessingGroup" xmlns:wpi="http://schemas.microsoft.com/office/word/2010/wordprocessingInk" xmlns:wne="http://schemas.microsoft.com/office/word/2006/wordml" xmlns:wps="http://schemas.microsoft.com/office/word/2010/wordprocessingShape" mc:Ignorable="w14 w15 w16se wp14">
+<w:footnotes xmlns:wpc="http://schemas.microsoft.com/office/word/2010/wordprocessingCanvas" xmlns:mc="http://schemas.openxmlformats.org/markup-compatibility/2006" xmlns:o="urn:schemas-microsoft-com:office:office" xmlns:r="http://schemas.openxmlformats.org/officeDocument/2006/relationships" xmlns:m="http://schemas.openxmlformats.org/officeDocument/2006/math" xmlns:v="urn:schemas-microsoft-com:vml" xmlns:wp14="http://schemas.microsoft.com/office/word/2010/wordprocessingDrawing" xmlns:wp="http://schemas.openxmlformats.org/drawingml/2006/wordprocessingDrawing" xmlns:w10="urn:schemas-microsoft-com:office:word" xmlns:w="http://schemas.openxmlformats.org/wordprocessingml/2006/main" xmlns:w14="http://schemas.microsoft.com/office/word/2010/wordml" xmlns:w15="http://schemas.microsoft.com/office/word/2012/wordml" xmlns:wpg="http://schemas.microsoft.com/office/word/2010/wordprocessingGroup" xmlns:wpi="http://schemas.microsoft.com/office/word/2010/wordprocessingInk" xmlns:wne="http://schemas.microsoft.com/office/word/2006/wordml" xmlns:wps="http://schemas.microsoft.com/office/word/2010/wordprocessingShape" mc:Ignorable="w14 w15 wp14">
   <w:footnote w:type="separator" w:id="-1">
     <w:p>
       <w:r>
@@ -1364,7 +1372,7 @@
 </file>
 
 <file path=word/styles.xml><?xml version="1.0" encoding="utf-8"?>
-<w:styles xmlns:mc="http://schemas.openxmlformats.org/markup-compatibility/2006" xmlns:r="http://schemas.openxmlformats.org/officeDocument/2006/relationships" xmlns:w="http://schemas.openxmlformats.org/wordprocessingml/2006/main" xmlns:w14="http://schemas.microsoft.com/office/word/2010/wordml" xmlns:w15="http://schemas.microsoft.com/office/word/2012/wordml" xmlns:w16se="http://schemas.microsoft.com/office/word/2015/wordml/symex" mc:Ignorable="w14 w15 w16se">
+<w:styles xmlns:mc="http://schemas.openxmlformats.org/markup-compatibility/2006" xmlns:r="http://schemas.openxmlformats.org/officeDocument/2006/relationships" xmlns:w="http://schemas.openxmlformats.org/wordprocessingml/2006/main" xmlns:w14="http://schemas.microsoft.com/office/word/2010/wordml" xmlns:w15="http://schemas.microsoft.com/office/word/2012/wordml" mc:Ignorable="w14 w15">
   <w:docDefaults>
     <w:rPrDefault>
       <w:rPr>
@@ -1884,6 +1892,7 @@
     <w:uiPriority w:val="39"/>
     <w:rsid w:val="000A5D34"/>
     <w:tblPr>
+      <w:tblInd w:w="0" w:type="dxa"/>
       <w:tblBorders>
         <w:top w:val="single" w:sz="4" w:space="0" w:color="auto"/>
         <w:left w:val="single" w:sz="4" w:space="0" w:color="auto"/>
@@ -1892,6 +1901,12 @@
         <w:insideH w:val="single" w:sz="4" w:space="0" w:color="auto"/>
         <w:insideV w:val="single" w:sz="4" w:space="0" w:color="auto"/>
       </w:tblBorders>
+      <w:tblCellMar>
+        <w:top w:w="0" w:type="dxa"/>
+        <w:left w:w="108" w:type="dxa"/>
+        <w:bottom w:w="0" w:type="dxa"/>
+        <w:right w:w="108" w:type="dxa"/>
+      </w:tblCellMar>
     </w:tblPr>
   </w:style>
   <w:style w:type="paragraph" w:styleId="aa">
